--- a/Dungeon 64 (Honningdal)/Session notes/Historie opsummering.docx
+++ b/Dungeon 64 (Honningdal)/Session notes/Historie opsummering.docx
@@ -1,6 +1,6 @@
 
 <file path=word/document.xml><?xml version="1.0" encoding="utf-8"?>
-<w:document xmlns:wpc="http://schemas.microsoft.com/office/word/2010/wordprocessingCanvas" xmlns:cx="http://schemas.microsoft.com/office/drawing/2014/chartex" xmlns:cx1="http://schemas.microsoft.com/office/drawing/2015/9/8/chartex" xmlns:cx2="http://schemas.microsoft.com/office/drawing/2015/10/21/chartex" xmlns:cx3="http://schemas.microsoft.com/office/drawing/2016/5/9/chartex" xmlns:cx4="http://schemas.microsoft.com/office/drawing/2016/5/10/chartex" xmlns:cx5="http://schemas.microsoft.com/office/drawing/2016/5/11/chartex" xmlns:cx6="http://schemas.microsoft.com/office/drawing/2016/5/12/chartex" xmlns:cx7="http://schemas.microsoft.com/office/drawing/2016/5/13/chartex" xmlns:cx8="http://schemas.microsoft.com/office/drawing/2016/5/14/chartex" xmlns:mc="http://schemas.openxmlformats.org/markup-compatibility/2006" xmlns:aink="http://schemas.microsoft.com/office/drawing/2016/ink" xmlns:am3d="http://schemas.microsoft.com/office/drawing/2017/model3d" xmlns:o="urn:schemas-microsoft-com:office:office" xmlns:oel="http://schemas.microsoft.com/office/2019/extlst" xmlns:r="http://schemas.openxmlformats.org/officeDocument/2006/relationships" xmlns:m="http://schemas.openxmlformats.org/officeDocument/2006/math" xmlns:v="urn:schemas-microsoft-com:vml" xmlns:wp14="http://schemas.microsoft.com/office/word/2010/wordprocessingDrawing" xmlns:wp="http://schemas.openxmlformats.org/drawingml/2006/wordprocessingDrawing" xmlns:w10="urn:schemas-microsoft-com:office:word" xmlns:w="http://schemas.openxmlformats.org/wordprocessingml/2006/main" xmlns:w14="http://schemas.microsoft.com/office/word/2010/wordml" xmlns:w15="http://schemas.microsoft.com/office/word/2012/wordml" xmlns:w16cex="http://schemas.microsoft.com/office/word/2018/wordml/cex" xmlns:w16cid="http://schemas.microsoft.com/office/word/2016/wordml/cid" xmlns:w16="http://schemas.microsoft.com/office/word/2018/wordml" xmlns:w16sdtdh="http://schemas.microsoft.com/office/word/2020/wordml/sdtdatahash" xmlns:w16se="http://schemas.microsoft.com/office/word/2015/wordml/symex" xmlns:wpg="http://schemas.microsoft.com/office/word/2010/wordprocessingGroup" xmlns:wpi="http://schemas.microsoft.com/office/word/2010/wordprocessingInk" xmlns:wne="http://schemas.microsoft.com/office/word/2006/wordml" xmlns:wps="http://schemas.microsoft.com/office/word/2010/wordprocessingShape" mc:Ignorable="w14 w15 w16se w16cid w16 w16cex w16sdtdh wp14">
+<w:document xmlns:wpc="http://schemas.microsoft.com/office/word/2010/wordprocessingCanvas" xmlns:cx="http://schemas.microsoft.com/office/drawing/2014/chartex" xmlns:cx1="http://schemas.microsoft.com/office/drawing/2015/9/8/chartex" xmlns:cx2="http://schemas.microsoft.com/office/drawing/2015/10/21/chartex" xmlns:cx3="http://schemas.microsoft.com/office/drawing/2016/5/9/chartex" xmlns:cx4="http://schemas.microsoft.com/office/drawing/2016/5/10/chartex" xmlns:cx5="http://schemas.microsoft.com/office/drawing/2016/5/11/chartex" xmlns:cx6="http://schemas.microsoft.com/office/drawing/2016/5/12/chartex" xmlns:cx7="http://schemas.microsoft.com/office/drawing/2016/5/13/chartex" xmlns:cx8="http://schemas.microsoft.com/office/drawing/2016/5/14/chartex" xmlns:mc="http://schemas.openxmlformats.org/markup-compatibility/2006" xmlns:aink="http://schemas.microsoft.com/office/drawing/2016/ink" xmlns:am3d="http://schemas.microsoft.com/office/drawing/2017/model3d" xmlns:o="urn:schemas-microsoft-com:office:office" xmlns:oel="http://schemas.microsoft.com/office/2019/extlst" xmlns:r="http://schemas.openxmlformats.org/officeDocument/2006/relationships" xmlns:m="http://schemas.openxmlformats.org/officeDocument/2006/math" xmlns:v="urn:schemas-microsoft-com:vml" xmlns:wp14="http://schemas.microsoft.com/office/word/2010/wordprocessingDrawing" xmlns:wp="http://schemas.openxmlformats.org/drawingml/2006/wordprocessingDrawing" xmlns:w10="urn:schemas-microsoft-com:office:word" xmlns:w="http://schemas.openxmlformats.org/wordprocessingml/2006/main" xmlns:w14="http://schemas.microsoft.com/office/word/2010/wordml" xmlns:w15="http://schemas.microsoft.com/office/word/2012/wordml" xmlns:w16cex="http://schemas.microsoft.com/office/word/2018/wordml/cex" xmlns:w16cid="http://schemas.microsoft.com/office/word/2016/wordml/cid" xmlns:w16="http://schemas.microsoft.com/office/word/2018/wordml" xmlns:w16du="http://schemas.microsoft.com/office/word/2023/wordml/word16du" xmlns:w16sdtdh="http://schemas.microsoft.com/office/word/2020/wordml/sdtdatahash" xmlns:w16se="http://schemas.microsoft.com/office/word/2015/wordml/symex" xmlns:wpg="http://schemas.microsoft.com/office/word/2010/wordprocessingGroup" xmlns:wpi="http://schemas.microsoft.com/office/word/2010/wordprocessingInk" xmlns:wne="http://schemas.microsoft.com/office/word/2006/wordml" xmlns:wps="http://schemas.microsoft.com/office/word/2010/wordprocessingShape" mc:Ignorable="w14 w15 w16se w16cid w16 w16cex w16sdtdh w16du wp14">
   <w:body>
     <w:p>
       <w:pPr>
@@ -13,21 +13,621 @@
         <w:rPr>
           <w:lang w:val="da-DK"/>
         </w:rPr>
-        <w:t>Kort opsummering af nuværende historie</w:t>
+        <w:t xml:space="preserve">Oversigt </w:t>
+      </w:r>
+      <w:r>
+        <w:rPr>
+          <w:lang w:val="da-DK"/>
+        </w:rPr>
+        <w:t>af historie</w:t>
+      </w:r>
+      <w:r>
+        <w:rPr>
+          <w:lang w:val="da-DK"/>
+        </w:rPr>
+        <w:t>n</w:t>
       </w:r>
     </w:p>
     <w:p>
       <w:pPr>
-        <w:rPr>
-          <w:lang w:val="da-DK"/>
-        </w:rPr>
-      </w:pPr>
-      <w:r>
-        <w:rPr>
-          <w:lang w:val="da-DK"/>
-        </w:rPr>
-        <w:t>Partiet er på jagt efter nogle magtfulde, magiske perler. En del andre grupper leder også efter disse perler. De to vigtigste er:</w:t>
-      </w:r>
+        <w:pStyle w:val="Heading2"/>
+        <w:rPr>
+          <w:lang w:val="da-DK"/>
+        </w:rPr>
+      </w:pPr>
+      <w:r>
+        <w:rPr>
+          <w:lang w:val="da-DK"/>
+        </w:rPr>
+        <w:t>Magiske Perler - Plottråd</w:t>
+      </w:r>
+    </w:p>
+    <w:p>
+      <w:pPr>
+        <w:rPr>
+          <w:lang w:val="da-DK"/>
+        </w:rPr>
+      </w:pPr>
+      <w:r>
+        <w:rPr>
+          <w:lang w:val="da-DK"/>
+        </w:rPr>
+        <w:t xml:space="preserve">Partiet er på jagt efter </w:t>
+      </w:r>
+      <w:r>
+        <w:rPr>
+          <w:lang w:val="da-DK"/>
+        </w:rPr>
+        <w:t>5</w:t>
+      </w:r>
+      <w:r>
+        <w:rPr>
+          <w:lang w:val="da-DK"/>
+        </w:rPr>
+        <w:t xml:space="preserve"> magtfulde, magiske perler. En del andre grupper leder også efter disse perler. </w:t>
+      </w:r>
+    </w:p>
+    <w:tbl>
+      <w:tblPr>
+        <w:tblStyle w:val="TableGrid"/>
+        <w:tblW w:w="0" w:type="auto"/>
+        <w:tblLook w:val="04A0" w:firstRow="1" w:lastRow="0" w:firstColumn="1" w:lastColumn="0" w:noHBand="0" w:noVBand="1"/>
+      </w:tblPr>
+      <w:tblGrid>
+        <w:gridCol w:w="2263"/>
+        <w:gridCol w:w="2835"/>
+        <w:gridCol w:w="3918"/>
+      </w:tblGrid>
+      <w:tr>
+        <w:tc>
+          <w:tcPr>
+            <w:tcW w:w="2263" w:type="dxa"/>
+          </w:tcPr>
+          <w:p>
+            <w:pPr>
+              <w:rPr>
+                <w:b/>
+                <w:bCs/>
+                <w:lang w:val="da-DK"/>
+              </w:rPr>
+            </w:pPr>
+            <w:r>
+              <w:rPr>
+                <w:b/>
+                <w:bCs/>
+                <w:lang w:val="da-DK"/>
+              </w:rPr>
+              <w:t>Perlenavn</w:t>
+            </w:r>
+          </w:p>
+        </w:tc>
+        <w:tc>
+          <w:tcPr>
+            <w:tcW w:w="2835" w:type="dxa"/>
+          </w:tcPr>
+          <w:p>
+            <w:pPr>
+              <w:rPr>
+                <w:b/>
+                <w:bCs/>
+                <w:lang w:val="da-DK"/>
+              </w:rPr>
+            </w:pPr>
+            <w:r>
+              <w:rPr>
+                <w:b/>
+                <w:bCs/>
+                <w:lang w:val="da-DK"/>
+              </w:rPr>
+              <w:t>Hvem ejer den lige nu?</w:t>
+            </w:r>
+          </w:p>
+        </w:tc>
+        <w:tc>
+          <w:tcPr>
+            <w:tcW w:w="3918" w:type="dxa"/>
+          </w:tcPr>
+          <w:p>
+            <w:pPr>
+              <w:rPr>
+                <w:b/>
+                <w:bCs/>
+                <w:lang w:val="da-DK"/>
+              </w:rPr>
+            </w:pPr>
+            <w:r>
+              <w:rPr>
+                <w:b/>
+                <w:bCs/>
+                <w:lang w:val="da-DK"/>
+              </w:rPr>
+              <w:t>Effekt</w:t>
+            </w:r>
+          </w:p>
+        </w:tc>
+      </w:tr>
+      <w:tr>
+        <w:tc>
+          <w:tcPr>
+            <w:tcW w:w="2263" w:type="dxa"/>
+          </w:tcPr>
+          <w:p>
+            <w:pPr>
+              <w:rPr>
+                <w:i/>
+                <w:iCs/>
+                <w:lang w:val="da-DK"/>
+              </w:rPr>
+            </w:pPr>
+            <w:r>
+              <w:rPr>
+                <w:i/>
+                <w:iCs/>
+                <w:lang w:val="da-DK"/>
+              </w:rPr>
+              <w:t xml:space="preserve">Den </w:t>
+            </w:r>
+            <w:r>
+              <w:rPr>
+                <w:i/>
+                <w:iCs/>
+                <w:lang w:val="da-DK"/>
+              </w:rPr>
+              <w:t xml:space="preserve">Syrlige </w:t>
+            </w:r>
+            <w:r>
+              <w:rPr>
+                <w:i/>
+                <w:iCs/>
+                <w:lang w:val="da-DK"/>
+              </w:rPr>
+              <w:t>Perle</w:t>
+            </w:r>
+          </w:p>
+        </w:tc>
+        <w:tc>
+          <w:tcPr>
+            <w:tcW w:w="2835" w:type="dxa"/>
+          </w:tcPr>
+          <w:p>
+            <w:pPr>
+              <w:rPr>
+                <w:lang w:val="da-DK"/>
+              </w:rPr>
+            </w:pPr>
+            <w:r>
+              <w:rPr>
+                <w:lang w:val="da-DK"/>
+              </w:rPr>
+              <w:t>Dommedagens Sorte Hånd</w:t>
+            </w:r>
+          </w:p>
+        </w:tc>
+        <w:tc>
+          <w:tcPr>
+            <w:tcW w:w="3918" w:type="dxa"/>
+          </w:tcPr>
+          <w:p>
+            <w:pPr>
+              <w:rPr>
+                <w:lang w:val="da-DK"/>
+              </w:rPr>
+            </w:pPr>
+            <w:r>
+              <w:rPr>
+                <w:lang w:val="da-DK"/>
+              </w:rPr>
+              <w:t>?</w:t>
+            </w:r>
+          </w:p>
+        </w:tc>
+      </w:tr>
+      <w:tr>
+        <w:tc>
+          <w:tcPr>
+            <w:tcW w:w="2263" w:type="dxa"/>
+          </w:tcPr>
+          <w:p>
+            <w:pPr>
+              <w:rPr>
+                <w:i/>
+                <w:iCs/>
+                <w:lang w:val="da-DK"/>
+              </w:rPr>
+            </w:pPr>
+            <w:r>
+              <w:rPr>
+                <w:i/>
+                <w:iCs/>
+                <w:lang w:val="da-DK"/>
+              </w:rPr>
+              <w:t>Den Blødende Perle</w:t>
+            </w:r>
+          </w:p>
+        </w:tc>
+        <w:tc>
+          <w:tcPr>
+            <w:tcW w:w="2835" w:type="dxa"/>
+          </w:tcPr>
+          <w:p>
+            <w:pPr>
+              <w:rPr>
+                <w:lang w:val="da-DK"/>
+              </w:rPr>
+            </w:pPr>
+            <w:r>
+              <w:rPr>
+                <w:lang w:val="da-DK"/>
+              </w:rPr>
+              <w:t>Ildblodsklanen</w:t>
+            </w:r>
+            <w:r>
+              <w:rPr>
+                <w:lang w:val="da-DK"/>
+              </w:rPr>
+              <w:t>, nu Metalklan</w:t>
+            </w:r>
+            <w:r>
+              <w:rPr>
+                <w:lang w:val="da-DK"/>
+              </w:rPr>
+              <w:t>.</w:t>
+            </w:r>
+          </w:p>
+        </w:tc>
+        <w:tc>
+          <w:tcPr>
+            <w:tcW w:w="3918" w:type="dxa"/>
+          </w:tcPr>
+          <w:p>
+            <w:pPr>
+              <w:rPr>
+                <w:lang w:val="da-DK"/>
+              </w:rPr>
+            </w:pPr>
+            <w:r>
+              <w:rPr>
+                <w:lang w:val="da-DK"/>
+              </w:rPr>
+              <w:t>Giver Ildblodsklanen brændende blod</w:t>
+            </w:r>
+          </w:p>
+        </w:tc>
+      </w:tr>
+      <w:tr>
+        <w:tc>
+          <w:tcPr>
+            <w:tcW w:w="2263" w:type="dxa"/>
+          </w:tcPr>
+          <w:p>
+            <w:pPr>
+              <w:rPr>
+                <w:i/>
+                <w:iCs/>
+                <w:lang w:val="da-DK"/>
+              </w:rPr>
+            </w:pPr>
+            <w:r>
+              <w:rPr>
+                <w:i/>
+                <w:iCs/>
+                <w:lang w:val="da-DK"/>
+              </w:rPr>
+              <w:t>Den Glødende Perle / Solperlen</w:t>
+            </w:r>
+          </w:p>
+        </w:tc>
+        <w:tc>
+          <w:tcPr>
+            <w:tcW w:w="2835" w:type="dxa"/>
+          </w:tcPr>
+          <w:p>
+            <w:pPr>
+              <w:rPr>
+                <w:lang w:val="da-DK"/>
+              </w:rPr>
+            </w:pPr>
+            <w:r>
+              <w:rPr>
+                <w:lang w:val="da-DK"/>
+              </w:rPr>
+              <w:t xml:space="preserve">Tidligere </w:t>
+            </w:r>
+            <w:proofErr w:type="spellStart"/>
+            <w:r>
+              <w:rPr>
+                <w:lang w:val="da-DK"/>
+              </w:rPr>
+              <w:t>Barnot</w:t>
+            </w:r>
+            <w:proofErr w:type="spellEnd"/>
+            <w:r>
+              <w:rPr>
+                <w:lang w:val="da-DK"/>
+              </w:rPr>
+              <w:t>, så Ildblodsklanen</w:t>
+            </w:r>
+            <w:r>
+              <w:rPr>
+                <w:lang w:val="da-DK"/>
+              </w:rPr>
+              <w:t>.</w:t>
+            </w:r>
+          </w:p>
+        </w:tc>
+        <w:tc>
+          <w:tcPr>
+            <w:tcW w:w="3918" w:type="dxa"/>
+          </w:tcPr>
+          <w:p>
+            <w:pPr>
+              <w:rPr>
+                <w:lang w:val="da-DK"/>
+              </w:rPr>
+            </w:pPr>
+            <w:r>
+              <w:rPr>
+                <w:lang w:val="da-DK"/>
+              </w:rPr>
+              <w:t>Brændende eller healende lys</w:t>
+            </w:r>
+            <w:r>
+              <w:rPr>
+                <w:lang w:val="da-DK"/>
+              </w:rPr>
+              <w:t xml:space="preserve"> ved heltemodige gerninger</w:t>
+            </w:r>
+            <w:r>
+              <w:rPr>
+                <w:lang w:val="da-DK"/>
+              </w:rPr>
+              <w:t xml:space="preserve">, fx: </w:t>
+            </w:r>
+            <w:r>
+              <w:rPr>
+                <w:sz w:val="18"/>
+                <w:szCs w:val="18"/>
+                <w:lang w:val="da-DK"/>
+              </w:rPr>
+              <w:t xml:space="preserve">Healer den heltemodige/selvofrende 5d6 HP, Lader den heltemodige/selvofrende cast </w:t>
+            </w:r>
+            <w:hyperlink r:id="rId5" w:anchor="content" w:history="1">
+              <w:proofErr w:type="spellStart"/>
+              <w:r>
+                <w:rPr>
+                  <w:rStyle w:val="Hyperlink"/>
+                  <w:sz w:val="18"/>
+                  <w:szCs w:val="18"/>
+                  <w:lang w:val="da-DK"/>
+                </w:rPr>
+                <w:t>Sunbeam</w:t>
+              </w:r>
+              <w:proofErr w:type="spellEnd"/>
+            </w:hyperlink>
+            <w:r>
+              <w:rPr>
+                <w:i/>
+                <w:iCs/>
+                <w:sz w:val="18"/>
+                <w:szCs w:val="18"/>
+                <w:lang w:val="da-DK"/>
+              </w:rPr>
+              <w:t xml:space="preserve"> </w:t>
+            </w:r>
+            <w:r>
+              <w:rPr>
+                <w:sz w:val="18"/>
+                <w:szCs w:val="18"/>
+                <w:lang w:val="da-DK"/>
+              </w:rPr>
+              <w:t>én gang</w:t>
+            </w:r>
+          </w:p>
+        </w:tc>
+      </w:tr>
+      <w:tr>
+        <w:tc>
+          <w:tcPr>
+            <w:tcW w:w="2263" w:type="dxa"/>
+          </w:tcPr>
+          <w:p>
+            <w:pPr>
+              <w:rPr>
+                <w:i/>
+                <w:iCs/>
+                <w:lang w:val="da-DK"/>
+              </w:rPr>
+            </w:pPr>
+            <w:r>
+              <w:rPr>
+                <w:i/>
+                <w:iCs/>
+                <w:lang w:val="da-DK"/>
+              </w:rPr>
+              <w:t xml:space="preserve">Den </w:t>
+            </w:r>
+            <w:r>
+              <w:rPr>
+                <w:i/>
+                <w:iCs/>
+                <w:lang w:val="da-DK"/>
+              </w:rPr>
+              <w:t>Urigtige</w:t>
+            </w:r>
+            <w:r>
+              <w:rPr>
+                <w:i/>
+                <w:iCs/>
+                <w:lang w:val="da-DK"/>
+              </w:rPr>
+              <w:t xml:space="preserve"> Perle</w:t>
+            </w:r>
+          </w:p>
+        </w:tc>
+        <w:tc>
+          <w:tcPr>
+            <w:tcW w:w="2835" w:type="dxa"/>
+          </w:tcPr>
+          <w:p>
+            <w:pPr>
+              <w:rPr>
+                <w:lang w:val="da-DK"/>
+              </w:rPr>
+            </w:pPr>
+            <w:r>
+              <w:rPr>
+                <w:lang w:val="da-DK"/>
+              </w:rPr>
+              <w:t>Tidligere Heksen</w:t>
+            </w:r>
+            <w:r>
+              <w:rPr>
+                <w:lang w:val="da-DK"/>
+              </w:rPr>
+              <w:t>, nu Ildblodsklanen</w:t>
+            </w:r>
+          </w:p>
+        </w:tc>
+        <w:tc>
+          <w:tcPr>
+            <w:tcW w:w="3918" w:type="dxa"/>
+          </w:tcPr>
+          <w:p>
+            <w:pPr>
+              <w:rPr>
+                <w:lang w:val="da-DK"/>
+              </w:rPr>
+            </w:pPr>
+            <w:r>
+              <w:rPr>
+                <w:lang w:val="da-DK"/>
+              </w:rPr>
+              <w:t>Illusioner</w:t>
+            </w:r>
+          </w:p>
+        </w:tc>
+      </w:tr>
+      <w:tr>
+        <w:tc>
+          <w:tcPr>
+            <w:tcW w:w="2263" w:type="dxa"/>
+          </w:tcPr>
+          <w:p>
+            <w:pPr>
+              <w:rPr>
+                <w:i/>
+                <w:iCs/>
+                <w:lang w:val="da-DK"/>
+              </w:rPr>
+            </w:pPr>
+            <w:r>
+              <w:rPr>
+                <w:i/>
+                <w:iCs/>
+                <w:lang w:val="da-DK"/>
+              </w:rPr>
+              <w:t>Den Slumrende Perle</w:t>
+            </w:r>
+          </w:p>
+        </w:tc>
+        <w:tc>
+          <w:tcPr>
+            <w:tcW w:w="2835" w:type="dxa"/>
+          </w:tcPr>
+          <w:p>
+            <w:pPr>
+              <w:rPr>
+                <w:lang w:val="da-DK"/>
+              </w:rPr>
+            </w:pPr>
+            <w:r>
+              <w:rPr>
+                <w:lang w:val="da-DK"/>
+              </w:rPr>
+              <w:t xml:space="preserve">Halvt </w:t>
+            </w:r>
+            <w:r>
+              <w:rPr>
+                <w:lang w:val="da-DK"/>
+              </w:rPr>
+              <w:t xml:space="preserve">Dragerne, </w:t>
+            </w:r>
+            <w:r>
+              <w:rPr>
+                <w:lang w:val="da-DK"/>
+              </w:rPr>
+              <w:t>halvt</w:t>
+            </w:r>
+            <w:r>
+              <w:rPr>
+                <w:lang w:val="da-DK"/>
+              </w:rPr>
+              <w:t xml:space="preserve"> </w:t>
+            </w:r>
+            <w:proofErr w:type="spellStart"/>
+            <w:r>
+              <w:rPr>
+                <w:lang w:val="da-DK"/>
+              </w:rPr>
+              <w:t>Shifting</w:t>
+            </w:r>
+            <w:proofErr w:type="spellEnd"/>
+            <w:r>
+              <w:rPr>
+                <w:lang w:val="da-DK"/>
+              </w:rPr>
+              <w:t xml:space="preserve"> Library</w:t>
+            </w:r>
+          </w:p>
+        </w:tc>
+        <w:tc>
+          <w:tcPr>
+            <w:tcW w:w="3918" w:type="dxa"/>
+          </w:tcPr>
+          <w:p>
+            <w:pPr>
+              <w:rPr>
+                <w:lang w:val="da-DK"/>
+              </w:rPr>
+            </w:pPr>
+            <w:r>
+              <w:rPr>
+                <w:lang w:val="da-DK"/>
+              </w:rPr>
+              <w:t>? - Mørke magi</w:t>
+            </w:r>
+            <w:r>
+              <w:rPr>
+                <w:lang w:val="da-DK"/>
+              </w:rPr>
+              <w:t>.</w:t>
+            </w:r>
+          </w:p>
+        </w:tc>
+      </w:tr>
+    </w:tbl>
+    <w:p>
+      <w:pPr>
+        <w:rPr>
+          <w:lang w:val="da-DK"/>
+        </w:rPr>
+      </w:pPr>
+    </w:p>
+    <w:p>
+      <w:pPr>
+        <w:pStyle w:val="Heading2"/>
+        <w:rPr>
+          <w:lang w:val="da-DK"/>
+        </w:rPr>
+      </w:pPr>
+      <w:proofErr w:type="spellStart"/>
+      <w:r>
+        <w:rPr>
+          <w:lang w:val="da-DK"/>
+        </w:rPr>
+        <w:t>Factions</w:t>
+      </w:r>
+      <w:proofErr w:type="spellEnd"/>
     </w:p>
     <w:p>
       <w:pPr>
@@ -64,7 +664,53 @@
         <w:rPr>
           <w:lang w:val="da-DK"/>
         </w:rPr>
-        <w:t xml:space="preserve">Ond gruppe af forskellige Giants, ledes af dæmon-giant. </w:t>
+        <w:t>Ond gruppe af forskellige Giants, ledes af d</w:t>
+      </w:r>
+      <w:r>
+        <w:rPr>
+          <w:lang w:val="da-DK"/>
+        </w:rPr>
+        <w:t>jævle</w:t>
+      </w:r>
+      <w:r>
+        <w:rPr>
+          <w:lang w:val="da-DK"/>
+        </w:rPr>
+        <w:t>-</w:t>
+      </w:r>
+      <w:proofErr w:type="spellStart"/>
+      <w:r>
+        <w:rPr>
+          <w:lang w:val="da-DK"/>
+        </w:rPr>
+        <w:t>giant</w:t>
+      </w:r>
+      <w:proofErr w:type="spellEnd"/>
+      <w:r>
+        <w:rPr>
+          <w:lang w:val="da-DK"/>
+        </w:rPr>
+        <w:t xml:space="preserve"> ”</w:t>
+      </w:r>
+      <w:r>
+        <w:rPr>
+          <w:i/>
+          <w:iCs/>
+          <w:lang w:val="da-DK"/>
+        </w:rPr>
+        <w:t>Verdensynkeren</w:t>
+      </w:r>
+      <w:r>
+        <w:rPr>
+          <w:lang w:val="da-DK"/>
+        </w:rPr>
+        <w:t>”</w:t>
+      </w:r>
+      <w:r>
+        <w:rPr>
+          <w:lang w:val="da-DK"/>
+        </w:rPr>
+        <w:t xml:space="preserve">. </w:t>
       </w:r>
     </w:p>
     <w:p>
@@ -118,7 +764,21 @@
         <w:rPr>
           <w:lang w:val="da-DK"/>
         </w:rPr>
-        <w:t xml:space="preserve">Partiet har navngivet ham ”Store Thanos”, da han har en sort handske hvor perlerne kan sidde i. </w:t>
+        <w:t xml:space="preserve">Partiet har navngivet ham ”Store </w:t>
+      </w:r>
+      <w:proofErr w:type="spellStart"/>
+      <w:r>
+        <w:rPr>
+          <w:lang w:val="da-DK"/>
+        </w:rPr>
+        <w:t>Thanos</w:t>
+      </w:r>
+      <w:proofErr w:type="spellEnd"/>
+      <w:r>
+        <w:rPr>
+          <w:lang w:val="da-DK"/>
+        </w:rPr>
+        <w:t xml:space="preserve">”, da han har en sort handske hvor perlerne kan sidde i. </w:t>
       </w:r>
     </w:p>
     <w:p>
@@ -162,7 +822,21 @@
         <w:rPr>
           <w:lang w:val="da-DK"/>
         </w:rPr>
-        <w:t>Krigeriske, kloge ”Hobgoblins” med brændende blod. Er hverken gode eller onde.</w:t>
+        <w:t>Krigeriske, kloge ”</w:t>
+      </w:r>
+      <w:proofErr w:type="spellStart"/>
+      <w:r>
+        <w:rPr>
+          <w:lang w:val="da-DK"/>
+        </w:rPr>
+        <w:t>Hobgoblins</w:t>
+      </w:r>
+      <w:proofErr w:type="spellEnd"/>
+      <w:r>
+        <w:rPr>
+          <w:lang w:val="da-DK"/>
+        </w:rPr>
+        <w:t>” med brændende blod. Er hverken gode eller onde.</w:t>
       </w:r>
     </w:p>
     <w:p>
@@ -218,175 +892,290 @@
         </w:rPr>
         <w:t>Er i strid med Dommedagens Sorte Hånd</w:t>
       </w:r>
+      <w:r>
+        <w:rPr>
+          <w:lang w:val="da-DK"/>
+        </w:rPr>
+        <w:t>.</w:t>
+      </w:r>
     </w:p>
     <w:p>
       <w:pPr>
-        <w:rPr>
-          <w:lang w:val="da-DK"/>
-        </w:rPr>
-      </w:pPr>
+        <w:pStyle w:val="ListParagraph"/>
+        <w:numPr>
+          <w:ilvl w:val="1"/>
+          <w:numId w:val="1"/>
+        </w:numPr>
+        <w:rPr>
+          <w:lang w:val="da-DK"/>
+        </w:rPr>
+      </w:pPr>
+      <w:r>
+        <w:rPr>
+          <w:lang w:val="da-DK"/>
+        </w:rPr>
+        <w:t xml:space="preserve">Leder: Blodsfyrste </w:t>
+      </w:r>
+      <w:proofErr w:type="spellStart"/>
+      <w:r>
+        <w:rPr>
+          <w:lang w:val="da-DK"/>
+        </w:rPr>
+        <w:t>Varrox</w:t>
+      </w:r>
+      <w:proofErr w:type="spellEnd"/>
+      <w:r>
+        <w:rPr>
+          <w:lang w:val="da-DK"/>
+        </w:rPr>
+        <w:t>.</w:t>
+      </w:r>
     </w:p>
     <w:p>
       <w:pPr>
-        <w:pStyle w:val="Heading2"/>
-        <w:rPr>
-          <w:lang w:val="da-DK"/>
-        </w:rPr>
-      </w:pPr>
-      <w:r>
-        <w:rPr>
-          <w:lang w:val="da-DK"/>
-        </w:rPr>
-        <w:t>Hvad laver spillerne?</w:t>
+        <w:pStyle w:val="ListParagraph"/>
+        <w:numPr>
+          <w:ilvl w:val="1"/>
+          <w:numId w:val="1"/>
+        </w:numPr>
+        <w:rPr>
+          <w:lang w:val="da-DK"/>
+        </w:rPr>
+      </w:pPr>
+      <w:r>
+        <w:rPr>
+          <w:lang w:val="da-DK"/>
+        </w:rPr>
+        <w:t>By ligger i et meteorkrater.</w:t>
       </w:r>
     </w:p>
     <w:p>
       <w:pPr>
-        <w:rPr>
-          <w:lang w:val="da-DK"/>
-        </w:rPr>
-      </w:pPr>
-      <w:r>
+        <w:pStyle w:val="ListParagraph"/>
+        <w:numPr>
+          <w:ilvl w:val="1"/>
+          <w:numId w:val="1"/>
+        </w:numPr>
         <w:rPr>
           <w:b/>
           <w:bCs/>
-          <w:lang w:val="da-DK"/>
-        </w:rPr>
-        <w:t>Rejsen til Ildblodsklanens bosted</w:t>
-      </w:r>
-      <w:r>
-        <w:rPr>
-          <w:lang w:val="da-DK"/>
-        </w:rPr>
-        <w:br/>
-      </w:r>
-      <w:r>
-        <w:rPr>
-          <w:lang w:val="da-DK"/>
-        </w:rPr>
-        <w:t xml:space="preserve">Partiet fik skaffet en af perlerne, som de afleverede til Jlax fra Ildblodsklanen, og de er lige startet en flere ugers rejse til Ildblodsklanens hjemsted. Partiet rejser sammen med Jlax og hans to fodsoldater. </w:t>
+          <w:i/>
+          <w:iCs/>
+        </w:rPr>
+      </w:pPr>
+      <w:proofErr w:type="spellStart"/>
+      <w:r>
+        <w:rPr>
+          <w:i/>
+          <w:iCs/>
+        </w:rPr>
+        <w:t>Ildblods</w:t>
+      </w:r>
+      <w:proofErr w:type="spellEnd"/>
+      <w:r>
+        <w:rPr>
+          <w:i/>
+          <w:iCs/>
+        </w:rPr>
+        <w:t xml:space="preserve"> </w:t>
+      </w:r>
+      <w:proofErr w:type="spellStart"/>
+      <w:r>
+        <w:rPr>
+          <w:i/>
+          <w:iCs/>
+        </w:rPr>
+        <w:t>hobgobliner</w:t>
+      </w:r>
+      <w:proofErr w:type="spellEnd"/>
+      <w:r>
+        <w:rPr>
+          <w:i/>
+          <w:iCs/>
+        </w:rPr>
+        <w:t xml:space="preserve">: </w:t>
       </w:r>
     </w:p>
     <w:p>
       <w:pPr>
-        <w:rPr>
-          <w:lang w:val="da-DK"/>
-        </w:rPr>
-      </w:pPr>
-      <w:r>
+        <w:pStyle w:val="ListParagraph"/>
+        <w:numPr>
+          <w:ilvl w:val="2"/>
+          <w:numId w:val="1"/>
+        </w:numPr>
         <w:rPr>
           <w:b/>
           <w:bCs/>
-          <w:lang w:val="da-DK"/>
-        </w:rPr>
-        <w:t>Kæmpe Bagholdsangreb</w:t>
-      </w:r>
-      <w:r>
-        <w:rPr>
-          <w:lang w:val="da-DK"/>
-        </w:rPr>
-        <w:br/>
-      </w:r>
-      <w:r>
-        <w:rPr>
-          <w:lang w:val="da-DK"/>
-        </w:rPr>
-        <w:t xml:space="preserve">Vi sluttede af sidst med at to </w:t>
-      </w:r>
-      <w:hyperlink r:id="rId5" w:history="1">
-        <w:r>
-          <w:rPr>
-            <w:rStyle w:val="Hyperlink"/>
-            <w:lang w:val="da-DK"/>
-          </w:rPr>
-          <w:t>Hill Giants Manheard</w:t>
-        </w:r>
-      </w:hyperlink>
-      <w:r>
-        <w:rPr>
-          <w:lang w:val="da-DK"/>
-        </w:rPr>
-        <w:t xml:space="preserve"> som havde stalket partiet i et stykke tid one shotter en af fodsoldaterne med en stor sten, og partiet skal til at stikke af.</w:t>
+        </w:rPr>
+      </w:pPr>
+      <w:proofErr w:type="spellStart"/>
+      <w:r>
+        <w:t>J’Lax</w:t>
+      </w:r>
+      <w:proofErr w:type="spellEnd"/>
+      <w:r>
+        <w:t xml:space="preserve"> (</w:t>
+      </w:r>
+      <w:proofErr w:type="spellStart"/>
+      <w:r>
+        <w:t>Smokebinder</w:t>
+      </w:r>
+      <w:proofErr w:type="spellEnd"/>
+      <w:r>
+        <w:t>)</w:t>
       </w:r>
     </w:p>
     <w:p>
       <w:pPr>
-        <w:rPr>
-          <w:lang w:val="da-DK"/>
-        </w:rPr>
-      </w:pPr>
-      <w:r>
-        <w:rPr>
-          <w:lang w:val="da-DK"/>
-        </w:rPr>
-        <w:t xml:space="preserve">Jeg har senere tænkt det er bedre at lave en skill challenge / chase, frem for at gå i Initiative da partiet er meget outmatched ift. Kampevner. Når de først er stukket af, havde jeg tænkt de gerne vil have dræbt kæmperne, da de ellers vil komme tilbage senere. </w:t>
-      </w:r>
-      <w:r>
-        <w:rPr>
-          <w:lang w:val="da-DK"/>
-        </w:rPr>
-        <w:t>Spillerne</w:t>
-      </w:r>
-      <w:r>
-        <w:rPr>
-          <w:lang w:val="da-DK"/>
-        </w:rPr>
-        <w:t xml:space="preserve"> kan godt lide at lave fælder, </w:t>
-      </w:r>
-      <w:r>
-        <w:rPr>
-          <w:lang w:val="da-DK"/>
-        </w:rPr>
-        <w:t>så forestillede mig de kunne lave en episk fælde de kunne lokke de dumme kæmper i – Hvilket der nemt kan gå en session med.</w:t>
+        <w:pStyle w:val="ListParagraph"/>
+        <w:numPr>
+          <w:ilvl w:val="2"/>
+          <w:numId w:val="1"/>
+        </w:numPr>
+        <w:rPr>
+          <w:b/>
+          <w:bCs/>
+          <w:lang w:val="da-DK"/>
+        </w:rPr>
+      </w:pPr>
+      <w:proofErr w:type="spellStart"/>
+      <w:r>
+        <w:rPr>
+          <w:lang w:val="da-DK"/>
+        </w:rPr>
+        <w:t>Ildtop</w:t>
+      </w:r>
+      <w:proofErr w:type="spellEnd"/>
+      <w:r>
+        <w:rPr>
+          <w:lang w:val="da-DK"/>
+        </w:rPr>
+        <w:t xml:space="preserve"> og Bund (</w:t>
+      </w:r>
+      <w:proofErr w:type="spellStart"/>
+      <w:r>
+        <w:rPr>
+          <w:lang w:val="da-DK"/>
+        </w:rPr>
+        <w:t>Hobgoblin</w:t>
+      </w:r>
+      <w:proofErr w:type="spellEnd"/>
+      <w:r>
+        <w:rPr>
+          <w:lang w:val="da-DK"/>
+        </w:rPr>
+        <w:t xml:space="preserve"> </w:t>
+      </w:r>
+      <w:proofErr w:type="spellStart"/>
+      <w:r>
+        <w:rPr>
+          <w:lang w:val="da-DK"/>
+        </w:rPr>
+        <w:t>Trooper</w:t>
+      </w:r>
+      <w:proofErr w:type="spellEnd"/>
+      <w:r>
+        <w:rPr>
+          <w:lang w:val="da-DK"/>
+        </w:rPr>
+        <w:t>)</w:t>
       </w:r>
     </w:p>
     <w:p>
       <w:pPr>
-        <w:rPr>
-          <w:lang w:val="da-DK"/>
-        </w:rPr>
-      </w:pPr>
-      <w:r>
+        <w:pStyle w:val="ListParagraph"/>
+        <w:numPr>
+          <w:ilvl w:val="2"/>
+          <w:numId w:val="1"/>
+        </w:numPr>
         <w:rPr>
           <w:b/>
           <w:bCs/>
           <w:lang w:val="da-DK"/>
         </w:rPr>
-        <w:t>Den Glødende Perle</w:t>
-      </w:r>
-      <w:r>
+      </w:pPr>
+      <w:r>
+        <w:rPr>
+          <w:lang w:val="da-DK"/>
+        </w:rPr>
+        <w:t xml:space="preserve">Gnom magiker: </w:t>
+      </w:r>
+      <w:proofErr w:type="spellStart"/>
+      <w:r>
+        <w:rPr>
+          <w:lang w:val="da-DK"/>
+        </w:rPr>
+        <w:t>Haj</w:t>
+      </w:r>
+      <w:r>
+        <w:rPr>
+          <w:lang w:val="da-DK"/>
+        </w:rPr>
+        <w:t>’J</w:t>
+      </w:r>
+      <w:r>
+        <w:rPr>
+          <w:lang w:val="da-DK"/>
+        </w:rPr>
+        <w:t>ax</w:t>
+      </w:r>
+      <w:proofErr w:type="spellEnd"/>
+    </w:p>
+    <w:p>
+      <w:pPr>
+        <w:pStyle w:val="ListParagraph"/>
+        <w:numPr>
+          <w:ilvl w:val="2"/>
+          <w:numId w:val="1"/>
+        </w:numPr>
         <w:rPr>
           <w:b/>
           <w:bCs/>
           <w:lang w:val="da-DK"/>
         </w:rPr>
-        <w:br/>
-      </w:r>
-      <w:r>
-        <w:rPr>
-          <w:lang w:val="da-DK"/>
-        </w:rPr>
-        <w:t>Partiet har af</w:t>
-      </w:r>
-      <w:r>
-        <w:rPr>
-          <w:lang w:val="da-DK"/>
-        </w:rPr>
-        <w:t>leveret den perle (”Den Glødende Perle”) de fandt til Jlax. Jeg har ikke fast stat blocks på den, men den er forbundet med lys/solen, og tanken er at den kan være en livslinje, og gøre noget i stil med:</w:t>
+      </w:pPr>
+      <w:proofErr w:type="spellStart"/>
+      <w:r>
+        <w:rPr>
+          <w:lang w:val="da-DK"/>
+        </w:rPr>
+        <w:t>Warlock</w:t>
+      </w:r>
+      <w:proofErr w:type="spellEnd"/>
+      <w:r>
+        <w:rPr>
+          <w:lang w:val="da-DK"/>
+        </w:rPr>
+        <w:t>: Den Endeløse</w:t>
       </w:r>
     </w:p>
     <w:p>
       <w:pPr>
-        <w:rPr>
-          <w:lang w:val="da-DK"/>
-        </w:rPr>
-      </w:pPr>
-      <w:r>
-        <w:rPr>
-          <w:lang w:val="da-DK"/>
-        </w:rPr>
-        <w:t>Perlen aktiveres kun hvis man laver en heltemodig eller selvofrende handling. Den lyser så op som en lille sol, og alt efter hvad er passende, gør den fx:</w:t>
-      </w:r>
+        <w:pStyle w:val="ListParagraph"/>
+        <w:numPr>
+          <w:ilvl w:val="2"/>
+          <w:numId w:val="1"/>
+        </w:numPr>
+        <w:rPr>
+          <w:b/>
+          <w:bCs/>
+          <w:lang w:val="da-DK"/>
+        </w:rPr>
+      </w:pPr>
+      <w:r>
+        <w:rPr>
+          <w:lang w:val="da-DK"/>
+        </w:rPr>
+        <w:t xml:space="preserve">Leder: Blodsfyrsten </w:t>
+      </w:r>
+      <w:proofErr w:type="spellStart"/>
+      <w:r>
+        <w:rPr>
+          <w:lang w:val="da-DK"/>
+        </w:rPr>
+        <w:t>Varrox</w:t>
+      </w:r>
+      <w:proofErr w:type="spellEnd"/>
     </w:p>
     <w:p>
       <w:pPr>
@@ -396,98 +1185,104 @@
           <w:numId w:val="1"/>
         </w:numPr>
         <w:rPr>
-          <w:lang w:val="da-DK"/>
-        </w:rPr>
-      </w:pPr>
-      <w:r>
-        <w:rPr>
-          <w:lang w:val="da-DK"/>
-        </w:rPr>
-        <w:t>Healer den heltemodige/selvofrende 5d6 HP</w:t>
+          <w:b/>
+          <w:bCs/>
+          <w:lang w:val="da-DK"/>
+        </w:rPr>
+      </w:pPr>
+      <w:r>
+        <w:rPr>
+          <w:b/>
+          <w:bCs/>
+          <w:lang w:val="da-DK"/>
+        </w:rPr>
+        <w:t>M</w:t>
+      </w:r>
+      <w:r>
+        <w:rPr>
+          <w:b/>
+          <w:bCs/>
+          <w:lang w:val="da-DK"/>
+        </w:rPr>
+        <w:t>etalklanen</w:t>
       </w:r>
     </w:p>
     <w:p>
       <w:pPr>
         <w:pStyle w:val="ListParagraph"/>
         <w:numPr>
-          <w:ilvl w:val="0"/>
+          <w:ilvl w:val="1"/>
           <w:numId w:val="1"/>
         </w:numPr>
         <w:rPr>
-          <w:lang w:val="da-DK"/>
-        </w:rPr>
-      </w:pPr>
-      <w:r>
-        <w:rPr>
-          <w:lang w:val="da-DK"/>
-        </w:rPr>
-        <w:t xml:space="preserve">Lader den </w:t>
-      </w:r>
-      <w:r>
-        <w:rPr>
-          <w:lang w:val="da-DK"/>
-        </w:rPr>
-        <w:t>heltemodige/selvofrende</w:t>
-      </w:r>
-      <w:r>
-        <w:rPr>
-          <w:lang w:val="da-DK"/>
-        </w:rPr>
-        <w:t xml:space="preserve"> cast </w:t>
-      </w:r>
-      <w:hyperlink r:id="rId6" w:anchor="content" w:history="1">
-        <w:r>
-          <w:rPr>
-            <w:rStyle w:val="Hyperlink"/>
-            <w:i/>
-            <w:iCs/>
-            <w:lang w:val="da-DK"/>
-          </w:rPr>
-          <w:t>Sunbeam</w:t>
-        </w:r>
-      </w:hyperlink>
-      <w:r>
-        <w:rPr>
-          <w:i/>
-          <w:iCs/>
-          <w:lang w:val="da-DK"/>
-        </w:rPr>
-        <w:t xml:space="preserve"> </w:t>
-      </w:r>
-      <w:r>
-        <w:rPr>
-          <w:lang w:val="da-DK"/>
-        </w:rPr>
-        <w:t>én gang</w:t>
+          <w:b/>
+          <w:bCs/>
+          <w:lang w:val="da-DK"/>
+        </w:rPr>
+      </w:pPr>
+      <w:proofErr w:type="spellStart"/>
+      <w:r>
+        <w:rPr>
+          <w:lang w:val="da-DK"/>
+        </w:rPr>
+        <w:t>Hobgoblin</w:t>
+      </w:r>
+      <w:proofErr w:type="spellEnd"/>
+      <w:r>
+        <w:rPr>
+          <w:lang w:val="da-DK"/>
+        </w:rPr>
+        <w:t xml:space="preserve"> klan der har alliereret sig med dæmoner.</w:t>
       </w:r>
     </w:p>
     <w:p>
       <w:pPr>
-        <w:rPr>
-          <w:lang w:val="da-DK"/>
-        </w:rPr>
-      </w:pPr>
-      <w:r>
-        <w:rPr>
-          <w:lang w:val="da-DK"/>
-        </w:rPr>
-        <w:t xml:space="preserve">Men det er med vilje løst defineret, så man kan være kreativ. </w:t>
+        <w:pStyle w:val="ListParagraph"/>
+        <w:numPr>
+          <w:ilvl w:val="1"/>
+          <w:numId w:val="1"/>
+        </w:numPr>
+        <w:rPr>
+          <w:b/>
+          <w:bCs/>
+          <w:lang w:val="da-DK"/>
+        </w:rPr>
+      </w:pPr>
+      <w:r>
+        <w:rPr>
+          <w:lang w:val="da-DK"/>
+        </w:rPr>
+        <w:t>I krig med Ildblodsklanen</w:t>
+      </w:r>
+      <w:r>
+        <w:rPr>
+          <w:lang w:val="da-DK"/>
+        </w:rPr>
+        <w:t>, og har lavet en invasion for at stjæle Den Blødende Perle.</w:t>
       </w:r>
     </w:p>
     <w:p>
       <w:pPr>
-        <w:pStyle w:val="Heading1"/>
-        <w:rPr>
-          <w:lang w:val="da-DK"/>
-        </w:rPr>
-      </w:pPr>
+        <w:pStyle w:val="Heading2"/>
+        <w:rPr>
+          <w:lang w:val="da-DK"/>
+        </w:rPr>
+      </w:pPr>
+      <w:proofErr w:type="spellStart"/>
       <w:r>
         <w:rPr>
           <w:lang w:val="da-DK"/>
         </w:rPr>
         <w:lastRenderedPageBreak/>
-        <w:t>Inspiration tokens</w:t>
-      </w:r>
+        <w:t>NPC</w:t>
+      </w:r>
+      <w:r>
+        <w:rPr>
+          <w:lang w:val="da-DK"/>
+        </w:rPr>
+        <w:t>’er</w:t>
+      </w:r>
+      <w:proofErr w:type="spellEnd"/>
     </w:p>
     <w:p>
       <w:pPr>
@@ -495,370 +1290,183 @@
           <w:lang w:val="da-DK"/>
         </w:rPr>
       </w:pPr>
-      <w:r>
-        <w:rPr>
-          <w:lang w:val="da-DK"/>
-        </w:rPr>
-        <w:t xml:space="preserve">Jeg har introduceret et koncept med at de i starten af sessionen får en alternativ version af inspiration. De kan bruge den til at lave små narrative ændringer eller </w:t>
-      </w:r>
-      <w:r>
-        <w:rPr>
-          <w:lang w:val="da-DK"/>
-        </w:rPr>
-        <w:t xml:space="preserve">noget i retning </w:t>
-      </w:r>
-      <w:r>
-        <w:rPr>
-          <w:lang w:val="da-DK"/>
-        </w:rPr>
-        <w:t>som normal inspiration</w:t>
-      </w:r>
-      <w:r>
-        <w:rPr>
-          <w:lang w:val="da-DK"/>
-        </w:rPr>
-        <w:t>, dvs. reroll et kast, lav et skaderul til max skade eller lignende.</w:t>
-      </w:r>
-    </w:p>
-    <w:p>
-      <w:pPr>
-        <w:rPr>
-          <w:lang w:val="da-DK"/>
-        </w:rPr>
-      </w:pPr>
-      <w:r>
-        <w:rPr>
-          <w:lang w:val="da-DK"/>
-        </w:rPr>
-        <w:t>Fx brugte Toby den sidste gang til at sige ”Jeg har faktisk tidligere arbejdet som spion for min onkel i den her kro, så jeg kender mere om stedet”</w:t>
-      </w:r>
-    </w:p>
-    <w:p>
-      <w:pPr>
-        <w:rPr>
-          <w:lang w:val="da-DK"/>
-        </w:rPr>
-      </w:pPr>
-    </w:p>
-    <w:p>
-      <w:pPr>
-        <w:pStyle w:val="Heading1"/>
-        <w:rPr>
-          <w:lang w:val="da-DK"/>
-        </w:rPr>
-      </w:pPr>
-      <w:r>
-        <w:rPr>
-          <w:lang w:val="da-DK"/>
-        </w:rPr>
-        <w:t>Ildblodsklanen stat blocks</w:t>
-      </w:r>
-    </w:p>
-    <w:p>
-      <w:pPr>
+      <w:proofErr w:type="spellStart"/>
+      <w:r>
         <w:rPr>
           <w:b/>
           <w:bCs/>
           <w:lang w:val="da-DK"/>
         </w:rPr>
-      </w:pPr>
-    </w:p>
-    <w:p>
-      <w:pPr>
-        <w:rPr>
-          <w:lang w:val="da-DK"/>
-        </w:rPr>
-      </w:pPr>
-    </w:p>
-    <w:p>
-      <w:pPr>
-        <w:rPr>
-          <w:lang w:val="da-DK"/>
-        </w:rPr>
-      </w:pPr>
-    </w:p>
-    <w:p>
-      <w:pPr>
-        <w:rPr>
-          <w:lang w:val="da-DK"/>
-        </w:rPr>
-      </w:pPr>
-    </w:p>
-    <w:p>
-      <w:pPr>
-        <w:rPr>
-          <w:lang w:val="da-DK"/>
-        </w:rPr>
-      </w:pPr>
-    </w:p>
-    <w:p>
-      <w:pPr>
-        <w:rPr>
-          <w:lang w:val="da-DK"/>
-        </w:rPr>
-      </w:pPr>
-    </w:p>
-    <w:p>
-      <w:pPr>
-        <w:rPr>
-          <w:lang w:val="da-DK"/>
-        </w:rPr>
-      </w:pPr>
-    </w:p>
-    <w:p>
-      <w:pPr>
-        <w:rPr>
-          <w:lang w:val="da-DK"/>
-        </w:rPr>
-      </w:pPr>
-    </w:p>
-    <w:p>
-      <w:pPr>
-        <w:rPr>
-          <w:lang w:val="da-DK"/>
-        </w:rPr>
-      </w:pPr>
-    </w:p>
-    <w:p>
-      <w:pPr>
-        <w:rPr>
-          <w:lang w:val="da-DK"/>
-        </w:rPr>
-      </w:pPr>
-    </w:p>
-    <w:p>
-      <w:pPr>
-        <w:rPr>
-          <w:lang w:val="da-DK"/>
-        </w:rPr>
-      </w:pPr>
-    </w:p>
-    <w:p>
-      <w:pPr>
-        <w:rPr>
-          <w:lang w:val="da-DK"/>
-        </w:rPr>
-      </w:pPr>
-    </w:p>
-    <w:p>
-      <w:pPr>
-        <w:rPr>
-          <w:lang w:val="da-DK"/>
-        </w:rPr>
-      </w:pPr>
-    </w:p>
-    <w:p>
-      <w:pPr>
-        <w:rPr>
-          <w:lang w:val="da-DK"/>
-        </w:rPr>
-      </w:pPr>
-    </w:p>
-    <w:p>
-      <w:pPr>
-        <w:rPr>
-          <w:lang w:val="da-DK"/>
-        </w:rPr>
-      </w:pPr>
-    </w:p>
-    <w:p>
-      <w:pPr>
-        <w:rPr>
-          <w:lang w:val="da-DK"/>
-        </w:rPr>
-      </w:pPr>
-    </w:p>
-    <w:p>
-      <w:pPr>
-        <w:rPr>
-          <w:lang w:val="da-DK"/>
-        </w:rPr>
-      </w:pPr>
-    </w:p>
-    <w:p>
-      <w:pPr>
-        <w:rPr>
-          <w:lang w:val="da-DK"/>
-        </w:rPr>
-      </w:pPr>
-    </w:p>
-    <w:p>
-      <w:pPr>
-        <w:rPr>
-          <w:lang w:val="da-DK"/>
-        </w:rPr>
-      </w:pPr>
-    </w:p>
-    <w:p>
-      <w:pPr>
-        <w:rPr>
-          <w:lang w:val="da-DK"/>
-        </w:rPr>
-      </w:pPr>
-    </w:p>
-    <w:p>
-      <w:pPr>
-        <w:rPr>
-          <w:lang w:val="da-DK"/>
-        </w:rPr>
-      </w:pPr>
-    </w:p>
-    <w:p>
-      <w:pPr>
-        <w:rPr>
-          <w:lang w:val="da-DK"/>
-        </w:rPr>
-      </w:pPr>
-    </w:p>
-    <w:p>
-      <w:pPr>
-        <w:rPr>
-          <w:lang w:val="da-DK"/>
-        </w:rPr>
-      </w:pPr>
-    </w:p>
-    <w:p>
-      <w:pPr>
-        <w:rPr>
-          <w:lang w:val="da-DK"/>
-        </w:rPr>
-      </w:pPr>
-    </w:p>
-    <w:p>
-      <w:pPr>
+        <w:t>J’lax</w:t>
+      </w:r>
+      <w:proofErr w:type="spellEnd"/>
+      <w:r>
         <w:rPr>
           <w:b/>
           <w:bCs/>
-          <w:sz w:val="36"/>
-          <w:szCs w:val="36"/>
-          <w:lang w:val="da-DK"/>
-        </w:rPr>
-      </w:pPr>
+          <w:lang w:val="da-DK"/>
+        </w:rPr>
+        <w:t>:</w:t>
+      </w:r>
+      <w:r>
+        <w:rPr>
+          <w:lang w:val="da-DK"/>
+        </w:rPr>
+        <w:t xml:space="preserve"> Magisk snigmorder fra Ildblodsklanen. Ven af partiet. Sendt på mission for at få info om perlerne. </w:t>
+      </w:r>
+      <w:r>
+        <w:rPr>
+          <w:lang w:val="da-DK"/>
+        </w:rPr>
+        <w:br/>
+      </w:r>
       <w:r>
         <w:rPr>
           <w:b/>
           <w:bCs/>
-          <w:sz w:val="36"/>
-          <w:szCs w:val="36"/>
-          <w:lang w:val="da-DK"/>
-        </w:rPr>
-        <w:t>Jlax</w:t>
-      </w:r>
-    </w:p>
-    <w:p>
-      <w:pPr>
-        <w:rPr>
-          <w:lang w:val="da-DK"/>
-        </w:rPr>
-      </w:pPr>
-      <w:r>
-        <w:rPr>
-          <w:lang w:val="da-DK"/>
-        </w:rPr>
-        <w:drawing>
-          <wp:inline distT="0" distB="0" distL="0" distR="0" wp14:anchorId="28D91967" wp14:editId="534EC78F">
-            <wp:extent cx="5731510" cy="6617335"/>
-            <wp:effectExtent l="0" t="0" r="2540" b="0"/>
-            <wp:docPr id="977504690" name="Picture 1" descr="A screenshot of a video game&#10;&#10;Description automatically generated"/>
-            <wp:cNvGraphicFramePr>
-              <a:graphicFrameLocks xmlns:a="http://schemas.openxmlformats.org/drawingml/2006/main" noChangeAspect="1"/>
-            </wp:cNvGraphicFramePr>
-            <a:graphic xmlns:a="http://schemas.openxmlformats.org/drawingml/2006/main">
-              <a:graphicData uri="http://schemas.openxmlformats.org/drawingml/2006/picture">
-                <pic:pic xmlns:pic="http://schemas.openxmlformats.org/drawingml/2006/picture">
-                  <pic:nvPicPr>
-                    <pic:cNvPr id="977504690" name="Picture 1" descr="A screenshot of a video game&#10;&#10;Description automatically generated"/>
-                    <pic:cNvPicPr/>
-                  </pic:nvPicPr>
-                  <pic:blipFill>
-                    <a:blip r:embed="rId7"/>
-                    <a:stretch>
-                      <a:fillRect/>
-                    </a:stretch>
-                  </pic:blipFill>
-                  <pic:spPr>
-                    <a:xfrm>
-                      <a:off x="0" y="0"/>
-                      <a:ext cx="5731510" cy="6617335"/>
-                    </a:xfrm>
-                    <a:prstGeom prst="rect">
-                      <a:avLst/>
-                    </a:prstGeom>
-                  </pic:spPr>
-                </pic:pic>
-              </a:graphicData>
-            </a:graphic>
-          </wp:inline>
-        </w:drawing>
-      </w:r>
-    </w:p>
-    <w:p>
-      <w:pPr>
+          <w:lang w:val="da-DK"/>
+        </w:rPr>
+        <w:t xml:space="preserve">Blodfyrste </w:t>
+      </w:r>
+      <w:proofErr w:type="spellStart"/>
+      <w:r>
         <w:rPr>
           <w:b/>
           <w:bCs/>
           <w:lang w:val="da-DK"/>
         </w:rPr>
-      </w:pPr>
+        <w:t>Varrox</w:t>
+      </w:r>
+      <w:proofErr w:type="spellEnd"/>
+      <w:r>
+        <w:rPr>
+          <w:lang w:val="da-DK"/>
+        </w:rPr>
+        <w:t xml:space="preserve">: Leder af Ildblodsklanen. Giver partiet </w:t>
+      </w:r>
+      <w:proofErr w:type="spellStart"/>
+      <w:r>
+        <w:rPr>
+          <w:lang w:val="da-DK"/>
+        </w:rPr>
+        <w:t>magic</w:t>
+      </w:r>
+      <w:proofErr w:type="spellEnd"/>
+      <w:r>
+        <w:rPr>
+          <w:lang w:val="da-DK"/>
+        </w:rPr>
+        <w:t xml:space="preserve"> items til gengæld for perler</w:t>
+      </w:r>
+      <w:proofErr w:type="gramStart"/>
+      <w:r>
+        <w:rPr>
+          <w:lang w:val="da-DK"/>
+        </w:rPr>
+        <w:t>.</w:t>
+      </w:r>
+      <w:proofErr w:type="gramEnd"/>
+      <w:r>
+        <w:rPr>
+          <w:lang w:val="da-DK"/>
+        </w:rPr>
+        <w:br/>
+      </w:r>
+      <w:proofErr w:type="spellStart"/>
       <w:r>
         <w:rPr>
           <w:b/>
           <w:bCs/>
           <w:lang w:val="da-DK"/>
         </w:rPr>
-        <w:t>Fodsoldat</w:t>
-      </w:r>
-    </w:p>
-    <w:p>
-      <w:pPr>
+        <w:t>Haijax</w:t>
+      </w:r>
+      <w:proofErr w:type="spellEnd"/>
+      <w:r>
         <w:rPr>
           <w:b/>
           <w:bCs/>
           <w:lang w:val="da-DK"/>
         </w:rPr>
-      </w:pPr>
+        <w:t xml:space="preserve">: </w:t>
+      </w:r>
+      <w:r>
+        <w:rPr>
+          <w:lang w:val="da-DK"/>
+        </w:rPr>
+        <w:t xml:space="preserve">Gnom </w:t>
+      </w:r>
+      <w:proofErr w:type="spellStart"/>
+      <w:r>
+        <w:rPr>
+          <w:lang w:val="da-DK"/>
+        </w:rPr>
+        <w:t>artificer</w:t>
+      </w:r>
+      <w:proofErr w:type="spellEnd"/>
+      <w:r>
+        <w:rPr>
+          <w:lang w:val="da-DK"/>
+        </w:rPr>
+        <w:t xml:space="preserve">. Laver partiets </w:t>
+      </w:r>
+      <w:proofErr w:type="spellStart"/>
+      <w:r>
+        <w:rPr>
+          <w:lang w:val="da-DK"/>
+        </w:rPr>
+        <w:t>magic</w:t>
+      </w:r>
+      <w:proofErr w:type="spellEnd"/>
+      <w:r>
+        <w:rPr>
+          <w:lang w:val="da-DK"/>
+        </w:rPr>
+        <w:t xml:space="preserve"> items</w:t>
+      </w:r>
+      <w:proofErr w:type="gramStart"/>
+      <w:r>
+        <w:rPr>
+          <w:lang w:val="da-DK"/>
+        </w:rPr>
+        <w:t>.</w:t>
+      </w:r>
+      <w:proofErr w:type="gramEnd"/>
+      <w:r>
+        <w:rPr>
+          <w:lang w:val="da-DK"/>
+        </w:rPr>
+        <w:br/>
+      </w:r>
+      <w:proofErr w:type="spellStart"/>
       <w:r>
         <w:rPr>
           <w:b/>
           <w:bCs/>
           <w:lang w:val="da-DK"/>
         </w:rPr>
-        <w:lastRenderedPageBreak/>
-        <w:drawing>
-          <wp:inline distT="0" distB="0" distL="0" distR="0" wp14:anchorId="54D6275F" wp14:editId="52CCEF8E">
-            <wp:extent cx="5731510" cy="5603875"/>
-            <wp:effectExtent l="0" t="0" r="2540" b="0"/>
-            <wp:docPr id="1122646475" name="Picture 1" descr="A screenshot of a video game&#10;&#10;Description automatically generated"/>
-            <wp:cNvGraphicFramePr>
-              <a:graphicFrameLocks xmlns:a="http://schemas.openxmlformats.org/drawingml/2006/main" noChangeAspect="1"/>
-            </wp:cNvGraphicFramePr>
-            <a:graphic xmlns:a="http://schemas.openxmlformats.org/drawingml/2006/main">
-              <a:graphicData uri="http://schemas.openxmlformats.org/drawingml/2006/picture">
-                <pic:pic xmlns:pic="http://schemas.openxmlformats.org/drawingml/2006/picture">
-                  <pic:nvPicPr>
-                    <pic:cNvPr id="1122646475" name="Picture 1" descr="A screenshot of a video game&#10;&#10;Description automatically generated"/>
-                    <pic:cNvPicPr/>
-                  </pic:nvPicPr>
-                  <pic:blipFill>
-                    <a:blip r:embed="rId8"/>
-                    <a:stretch>
-                      <a:fillRect/>
-                    </a:stretch>
-                  </pic:blipFill>
-                  <pic:spPr>
-                    <a:xfrm>
-                      <a:off x="0" y="0"/>
-                      <a:ext cx="5731510" cy="5603875"/>
-                    </a:xfrm>
-                    <a:prstGeom prst="rect">
-                      <a:avLst/>
-                    </a:prstGeom>
-                  </pic:spPr>
-                </pic:pic>
-              </a:graphicData>
-            </a:graphic>
-          </wp:inline>
-        </w:drawing>
+        <w:t>Guxmir</w:t>
+      </w:r>
+      <w:proofErr w:type="spellEnd"/>
+      <w:r>
+        <w:rPr>
+          <w:b/>
+          <w:bCs/>
+          <w:lang w:val="da-DK"/>
+        </w:rPr>
+        <w:t xml:space="preserve"> Verdensynkeren</w:t>
+      </w:r>
+      <w:r>
+        <w:rPr>
+          <w:lang w:val="da-DK"/>
+        </w:rPr>
+        <w:t xml:space="preserve">: Leder af Dommedagens sorte hånd. Halv Fire Giant halv djævel. Hvis får alle fem perler kan han trække Honningdalen ned i Helvede hvor han bor. </w:t>
+      </w:r>
+      <w:r>
+        <w:rPr>
+          <w:lang w:val="da-DK"/>
+        </w:rPr>
+        <w:t xml:space="preserve">Sort handske på venstre hånd med plads til de fem magiske perler. </w:t>
       </w:r>
     </w:p>
     <w:sectPr>
@@ -872,7 +1480,7 @@
 </file>
 
 <file path=word/numbering.xml><?xml version="1.0" encoding="utf-8"?>
-<w:numbering xmlns:wpc="http://schemas.microsoft.com/office/word/2010/wordprocessingCanvas" xmlns:cx="http://schemas.microsoft.com/office/drawing/2014/chartex" xmlns:cx1="http://schemas.microsoft.com/office/drawing/2015/9/8/chartex" xmlns:cx2="http://schemas.microsoft.com/office/drawing/2015/10/21/chartex" xmlns:cx3="http://schemas.microsoft.com/office/drawing/2016/5/9/chartex" xmlns:cx4="http://schemas.microsoft.com/office/drawing/2016/5/10/chartex" xmlns:cx5="http://schemas.microsoft.com/office/drawing/2016/5/11/chartex" xmlns:cx6="http://schemas.microsoft.com/office/drawing/2016/5/12/chartex" xmlns:cx7="http://schemas.microsoft.com/office/drawing/2016/5/13/chartex" xmlns:cx8="http://schemas.microsoft.com/office/drawing/2016/5/14/chartex" xmlns:mc="http://schemas.openxmlformats.org/markup-compatibility/2006" xmlns:aink="http://schemas.microsoft.com/office/drawing/2016/ink" xmlns:am3d="http://schemas.microsoft.com/office/drawing/2017/model3d" xmlns:o="urn:schemas-microsoft-com:office:office" xmlns:oel="http://schemas.microsoft.com/office/2019/extlst" xmlns:r="http://schemas.openxmlformats.org/officeDocument/2006/relationships" xmlns:m="http://schemas.openxmlformats.org/officeDocument/2006/math" xmlns:v="urn:schemas-microsoft-com:vml" xmlns:wp14="http://schemas.microsoft.com/office/word/2010/wordprocessingDrawing" xmlns:wp="http://schemas.openxmlformats.org/drawingml/2006/wordprocessingDrawing" xmlns:w10="urn:schemas-microsoft-com:office:word" xmlns:w="http://schemas.openxmlformats.org/wordprocessingml/2006/main" xmlns:w14="http://schemas.microsoft.com/office/word/2010/wordml" xmlns:w15="http://schemas.microsoft.com/office/word/2012/wordml" xmlns:w16cex="http://schemas.microsoft.com/office/word/2018/wordml/cex" xmlns:w16cid="http://schemas.microsoft.com/office/word/2016/wordml/cid" xmlns:w16="http://schemas.microsoft.com/office/word/2018/wordml" xmlns:w16sdtdh="http://schemas.microsoft.com/office/word/2020/wordml/sdtdatahash" xmlns:w16se="http://schemas.microsoft.com/office/word/2015/wordml/symex" xmlns:wpg="http://schemas.microsoft.com/office/word/2010/wordprocessingGroup" xmlns:wpi="http://schemas.microsoft.com/office/word/2010/wordprocessingInk" xmlns:wne="http://schemas.microsoft.com/office/word/2006/wordml" xmlns:wps="http://schemas.microsoft.com/office/word/2010/wordprocessingShape" mc:Ignorable="w14 w15 w16se w16cid w16 w16cex w16sdtdh wp14">
+<w:numbering xmlns:wpc="http://schemas.microsoft.com/office/word/2010/wordprocessingCanvas" xmlns:cx="http://schemas.microsoft.com/office/drawing/2014/chartex" xmlns:cx1="http://schemas.microsoft.com/office/drawing/2015/9/8/chartex" xmlns:cx2="http://schemas.microsoft.com/office/drawing/2015/10/21/chartex" xmlns:cx3="http://schemas.microsoft.com/office/drawing/2016/5/9/chartex" xmlns:cx4="http://schemas.microsoft.com/office/drawing/2016/5/10/chartex" xmlns:cx5="http://schemas.microsoft.com/office/drawing/2016/5/11/chartex" xmlns:cx6="http://schemas.microsoft.com/office/drawing/2016/5/12/chartex" xmlns:cx7="http://schemas.microsoft.com/office/drawing/2016/5/13/chartex" xmlns:cx8="http://schemas.microsoft.com/office/drawing/2016/5/14/chartex" xmlns:mc="http://schemas.openxmlformats.org/markup-compatibility/2006" xmlns:aink="http://schemas.microsoft.com/office/drawing/2016/ink" xmlns:am3d="http://schemas.microsoft.com/office/drawing/2017/model3d" xmlns:o="urn:schemas-microsoft-com:office:office" xmlns:oel="http://schemas.microsoft.com/office/2019/extlst" xmlns:r="http://schemas.openxmlformats.org/officeDocument/2006/relationships" xmlns:m="http://schemas.openxmlformats.org/officeDocument/2006/math" xmlns:v="urn:schemas-microsoft-com:vml" xmlns:wp14="http://schemas.microsoft.com/office/word/2010/wordprocessingDrawing" xmlns:wp="http://schemas.openxmlformats.org/drawingml/2006/wordprocessingDrawing" xmlns:w10="urn:schemas-microsoft-com:office:word" xmlns:w="http://schemas.openxmlformats.org/wordprocessingml/2006/main" xmlns:w14="http://schemas.microsoft.com/office/word/2010/wordml" xmlns:w15="http://schemas.microsoft.com/office/word/2012/wordml" xmlns:w16cex="http://schemas.microsoft.com/office/word/2018/wordml/cex" xmlns:w16cid="http://schemas.microsoft.com/office/word/2016/wordml/cid" xmlns:w16="http://schemas.microsoft.com/office/word/2018/wordml" xmlns:w16du="http://schemas.microsoft.com/office/word/2023/wordml/word16du" xmlns:w16sdtdh="http://schemas.microsoft.com/office/word/2020/wordml/sdtdatahash" xmlns:w16se="http://schemas.microsoft.com/office/word/2015/wordml/symex" xmlns:wpg="http://schemas.microsoft.com/office/word/2010/wordprocessingGroup" xmlns:wpi="http://schemas.microsoft.com/office/word/2010/wordprocessingInk" xmlns:wne="http://schemas.microsoft.com/office/word/2006/wordml" xmlns:wps="http://schemas.microsoft.com/office/word/2010/wordprocessingShape" mc:Ignorable="w14 w15 w16se w16cid w16 w16cex w16sdtdh w16du wp14">
   <w:abstractNum w:abstractNumId="0" w15:restartNumberingAfterBreak="0">
     <w:nsid w:val="15D41E0A"/>
     <w:multiLevelType w:val="hybridMultilevel"/>
@@ -900,7 +1508,7 @@
         <w:rFonts w:ascii="Courier New" w:hAnsi="Courier New" w:cs="Courier New" w:hint="default"/>
       </w:rPr>
     </w:lvl>
-    <w:lvl w:ilvl="2" w:tplc="08090005" w:tentative="1">
+    <w:lvl w:ilvl="2" w:tplc="08090005">
       <w:start w:val="1"/>
       <w:numFmt w:val="bullet"/>
       <w:lvlText w:val=""/>
@@ -985,14 +1593,221 @@
       </w:rPr>
     </w:lvl>
   </w:abstractNum>
+  <w:abstractNum w:abstractNumId="1" w15:restartNumberingAfterBreak="0">
+    <w:nsid w:val="33574D2D"/>
+    <w:multiLevelType w:val="hybridMultilevel"/>
+    <w:tmpl w:val="8C40DEEE"/>
+    <w:lvl w:ilvl="0" w:tplc="492CAA08">
+      <w:numFmt w:val="bullet"/>
+      <w:lvlText w:val="-"/>
+      <w:lvlJc w:val="left"/>
+      <w:pPr>
+        <w:ind w:left="720" w:hanging="360"/>
+      </w:pPr>
+      <w:rPr>
+        <w:rFonts w:ascii="Calibri" w:eastAsiaTheme="minorHAnsi" w:hAnsi="Calibri" w:cs="Calibri" w:hint="default"/>
+      </w:rPr>
+    </w:lvl>
+    <w:lvl w:ilvl="1" w:tplc="08090003">
+      <w:start w:val="1"/>
+      <w:numFmt w:val="bullet"/>
+      <w:lvlText w:val="o"/>
+      <w:lvlJc w:val="left"/>
+      <w:pPr>
+        <w:ind w:left="1440" w:hanging="360"/>
+      </w:pPr>
+      <w:rPr>
+        <w:rFonts w:ascii="Courier New" w:hAnsi="Courier New" w:cs="Courier New" w:hint="default"/>
+      </w:rPr>
+    </w:lvl>
+    <w:lvl w:ilvl="2" w:tplc="08090005" w:tentative="1">
+      <w:start w:val="1"/>
+      <w:numFmt w:val="bullet"/>
+      <w:lvlText w:val=""/>
+      <w:lvlJc w:val="left"/>
+      <w:pPr>
+        <w:ind w:left="2160" w:hanging="360"/>
+      </w:pPr>
+      <w:rPr>
+        <w:rFonts w:ascii="Wingdings" w:hAnsi="Wingdings" w:hint="default"/>
+      </w:rPr>
+    </w:lvl>
+    <w:lvl w:ilvl="3" w:tplc="08090001" w:tentative="1">
+      <w:start w:val="1"/>
+      <w:numFmt w:val="bullet"/>
+      <w:lvlText w:val=""/>
+      <w:lvlJc w:val="left"/>
+      <w:pPr>
+        <w:ind w:left="2880" w:hanging="360"/>
+      </w:pPr>
+      <w:rPr>
+        <w:rFonts w:ascii="Symbol" w:hAnsi="Symbol" w:hint="default"/>
+      </w:rPr>
+    </w:lvl>
+    <w:lvl w:ilvl="4" w:tplc="08090003" w:tentative="1">
+      <w:start w:val="1"/>
+      <w:numFmt w:val="bullet"/>
+      <w:lvlText w:val="o"/>
+      <w:lvlJc w:val="left"/>
+      <w:pPr>
+        <w:ind w:left="3600" w:hanging="360"/>
+      </w:pPr>
+      <w:rPr>
+        <w:rFonts w:ascii="Courier New" w:hAnsi="Courier New" w:cs="Courier New" w:hint="default"/>
+      </w:rPr>
+    </w:lvl>
+    <w:lvl w:ilvl="5" w:tplc="08090005" w:tentative="1">
+      <w:start w:val="1"/>
+      <w:numFmt w:val="bullet"/>
+      <w:lvlText w:val=""/>
+      <w:lvlJc w:val="left"/>
+      <w:pPr>
+        <w:ind w:left="4320" w:hanging="360"/>
+      </w:pPr>
+      <w:rPr>
+        <w:rFonts w:ascii="Wingdings" w:hAnsi="Wingdings" w:hint="default"/>
+      </w:rPr>
+    </w:lvl>
+    <w:lvl w:ilvl="6" w:tplc="08090001" w:tentative="1">
+      <w:start w:val="1"/>
+      <w:numFmt w:val="bullet"/>
+      <w:lvlText w:val=""/>
+      <w:lvlJc w:val="left"/>
+      <w:pPr>
+        <w:ind w:left="5040" w:hanging="360"/>
+      </w:pPr>
+      <w:rPr>
+        <w:rFonts w:ascii="Symbol" w:hAnsi="Symbol" w:hint="default"/>
+      </w:rPr>
+    </w:lvl>
+    <w:lvl w:ilvl="7" w:tplc="08090003" w:tentative="1">
+      <w:start w:val="1"/>
+      <w:numFmt w:val="bullet"/>
+      <w:lvlText w:val="o"/>
+      <w:lvlJc w:val="left"/>
+      <w:pPr>
+        <w:ind w:left="5760" w:hanging="360"/>
+      </w:pPr>
+      <w:rPr>
+        <w:rFonts w:ascii="Courier New" w:hAnsi="Courier New" w:cs="Courier New" w:hint="default"/>
+      </w:rPr>
+    </w:lvl>
+    <w:lvl w:ilvl="8" w:tplc="08090005" w:tentative="1">
+      <w:start w:val="1"/>
+      <w:numFmt w:val="bullet"/>
+      <w:lvlText w:val=""/>
+      <w:lvlJc w:val="left"/>
+      <w:pPr>
+        <w:ind w:left="6480" w:hanging="360"/>
+      </w:pPr>
+      <w:rPr>
+        <w:rFonts w:ascii="Wingdings" w:hAnsi="Wingdings" w:hint="default"/>
+      </w:rPr>
+    </w:lvl>
+  </w:abstractNum>
+  <w:abstractNum w:abstractNumId="2" w15:restartNumberingAfterBreak="0">
+    <w:nsid w:val="48DD1502"/>
+    <w:multiLevelType w:val="hybridMultilevel"/>
+    <w:tmpl w:val="25E65966"/>
+    <w:lvl w:ilvl="0" w:tplc="0809000F">
+      <w:start w:val="1"/>
+      <w:numFmt w:val="decimal"/>
+      <w:lvlText w:val="%1."/>
+      <w:lvlJc w:val="left"/>
+      <w:pPr>
+        <w:ind w:left="720" w:hanging="360"/>
+      </w:pPr>
+      <w:rPr>
+        <w:rFonts w:hint="default"/>
+      </w:rPr>
+    </w:lvl>
+    <w:lvl w:ilvl="1" w:tplc="08090019" w:tentative="1">
+      <w:start w:val="1"/>
+      <w:numFmt w:val="lowerLetter"/>
+      <w:lvlText w:val="%2."/>
+      <w:lvlJc w:val="left"/>
+      <w:pPr>
+        <w:ind w:left="1440" w:hanging="360"/>
+      </w:pPr>
+    </w:lvl>
+    <w:lvl w:ilvl="2" w:tplc="0809001B" w:tentative="1">
+      <w:start w:val="1"/>
+      <w:numFmt w:val="lowerRoman"/>
+      <w:lvlText w:val="%3."/>
+      <w:lvlJc w:val="right"/>
+      <w:pPr>
+        <w:ind w:left="2160" w:hanging="180"/>
+      </w:pPr>
+    </w:lvl>
+    <w:lvl w:ilvl="3" w:tplc="0809000F" w:tentative="1">
+      <w:start w:val="1"/>
+      <w:numFmt w:val="decimal"/>
+      <w:lvlText w:val="%4."/>
+      <w:lvlJc w:val="left"/>
+      <w:pPr>
+        <w:ind w:left="2880" w:hanging="360"/>
+      </w:pPr>
+    </w:lvl>
+    <w:lvl w:ilvl="4" w:tplc="08090019" w:tentative="1">
+      <w:start w:val="1"/>
+      <w:numFmt w:val="lowerLetter"/>
+      <w:lvlText w:val="%5."/>
+      <w:lvlJc w:val="left"/>
+      <w:pPr>
+        <w:ind w:left="3600" w:hanging="360"/>
+      </w:pPr>
+    </w:lvl>
+    <w:lvl w:ilvl="5" w:tplc="0809001B" w:tentative="1">
+      <w:start w:val="1"/>
+      <w:numFmt w:val="lowerRoman"/>
+      <w:lvlText w:val="%6."/>
+      <w:lvlJc w:val="right"/>
+      <w:pPr>
+        <w:ind w:left="4320" w:hanging="180"/>
+      </w:pPr>
+    </w:lvl>
+    <w:lvl w:ilvl="6" w:tplc="0809000F" w:tentative="1">
+      <w:start w:val="1"/>
+      <w:numFmt w:val="decimal"/>
+      <w:lvlText w:val="%7."/>
+      <w:lvlJc w:val="left"/>
+      <w:pPr>
+        <w:ind w:left="5040" w:hanging="360"/>
+      </w:pPr>
+    </w:lvl>
+    <w:lvl w:ilvl="7" w:tplc="08090019" w:tentative="1">
+      <w:start w:val="1"/>
+      <w:numFmt w:val="lowerLetter"/>
+      <w:lvlText w:val="%8."/>
+      <w:lvlJc w:val="left"/>
+      <w:pPr>
+        <w:ind w:left="5760" w:hanging="360"/>
+      </w:pPr>
+    </w:lvl>
+    <w:lvl w:ilvl="8" w:tplc="0809001B" w:tentative="1">
+      <w:start w:val="1"/>
+      <w:numFmt w:val="lowerRoman"/>
+      <w:lvlText w:val="%9."/>
+      <w:lvlJc w:val="right"/>
+      <w:pPr>
+        <w:ind w:left="6480" w:hanging="180"/>
+      </w:pPr>
+    </w:lvl>
+  </w:abstractNum>
   <w:num w:numId="1" w16cid:durableId="2145584821">
     <w:abstractNumId w:val="0"/>
+  </w:num>
+  <w:num w:numId="2" w16cid:durableId="1280987014">
+    <w:abstractNumId w:val="2"/>
+  </w:num>
+  <w:num w:numId="3" w16cid:durableId="108933030">
+    <w:abstractNumId w:val="1"/>
   </w:num>
 </w:numbering>
 </file>
 
 <file path=word/styles.xml><?xml version="1.0" encoding="utf-8"?>
-<w:styles xmlns:mc="http://schemas.openxmlformats.org/markup-compatibility/2006" xmlns:r="http://schemas.openxmlformats.org/officeDocument/2006/relationships" xmlns:w="http://schemas.openxmlformats.org/wordprocessingml/2006/main" xmlns:w14="http://schemas.microsoft.com/office/word/2010/wordml" xmlns:w15="http://schemas.microsoft.com/office/word/2012/wordml" xmlns:w16cex="http://schemas.microsoft.com/office/word/2018/wordml/cex" xmlns:w16cid="http://schemas.microsoft.com/office/word/2016/wordml/cid" xmlns:w16="http://schemas.microsoft.com/office/word/2018/wordml" xmlns:w16sdtdh="http://schemas.microsoft.com/office/word/2020/wordml/sdtdatahash" xmlns:w16se="http://schemas.microsoft.com/office/word/2015/wordml/symex" mc:Ignorable="w14 w15 w16se w16cid w16 w16cex w16sdtdh">
+<w:styles xmlns:mc="http://schemas.openxmlformats.org/markup-compatibility/2006" xmlns:r="http://schemas.openxmlformats.org/officeDocument/2006/relationships" xmlns:w="http://schemas.openxmlformats.org/wordprocessingml/2006/main" xmlns:w14="http://schemas.microsoft.com/office/word/2010/wordml" xmlns:w15="http://schemas.microsoft.com/office/word/2012/wordml" xmlns:w16cex="http://schemas.microsoft.com/office/word/2018/wordml/cex" xmlns:w16cid="http://schemas.microsoft.com/office/word/2016/wordml/cid" xmlns:w16="http://schemas.microsoft.com/office/word/2018/wordml" xmlns:w16du="http://schemas.microsoft.com/office/word/2023/wordml/word16du" xmlns:w16sdtdh="http://schemas.microsoft.com/office/word/2020/wordml/sdtdatahash" xmlns:w16se="http://schemas.microsoft.com/office/word/2015/wordml/symex" mc:Ignorable="w14 w15 w16se w16cid w16 w16cex w16sdtdh w16du">
   <w:docDefaults>
     <w:rPrDefault>
       <w:rPr>
@@ -1593,6 +2408,7 @@
   <w:style w:type="character" w:default="1" w:styleId="DefaultParagraphFont">
     <w:name w:val="Default Paragraph Font"/>
     <w:uiPriority w:val="1"/>
+    <w:semiHidden/>
     <w:unhideWhenUsed/>
   </w:style>
   <w:style w:type="table" w:default="1" w:styleId="TableNormal">
@@ -1927,6 +2743,25 @@
       <w:color w:val="605E5C"/>
       <w:shd w:val="clear" w:color="auto" w:fill="E1DFDD"/>
     </w:rPr>
+  </w:style>
+  <w:style w:type="table" w:styleId="TableGrid">
+    <w:name w:val="Table Grid"/>
+    <w:basedOn w:val="TableNormal"/>
+    <w:uiPriority w:val="39"/>
+    <w:rsid w:val="009A5A62"/>
+    <w:pPr>
+      <w:spacing w:after="0" w:line="240" w:lineRule="auto"/>
+    </w:pPr>
+    <w:tblPr>
+      <w:tblBorders>
+        <w:top w:val="single" w:sz="4" w:space="0" w:color="auto"/>
+        <w:left w:val="single" w:sz="4" w:space="0" w:color="auto"/>
+        <w:bottom w:val="single" w:sz="4" w:space="0" w:color="auto"/>
+        <w:right w:val="single" w:sz="4" w:space="0" w:color="auto"/>
+        <w:insideH w:val="single" w:sz="4" w:space="0" w:color="auto"/>
+        <w:insideV w:val="single" w:sz="4" w:space="0" w:color="auto"/>
+      </w:tblBorders>
+    </w:tblPr>
   </w:style>
 </w:styles>
 </file>
